--- a/docs/Технический проект.docx
+++ b/docs/Технический проект.docx
@@ -100,13 +100,8 @@
             <w:r>
               <w:t>______________ </w:t>
             </w:r>
-            <w:proofErr w:type="spellStart"/>
             <w:r>
-              <w:t>Долженкова</w:t>
-            </w:r>
-            <w:proofErr w:type="spellEnd"/>
-            <w:r>
-              <w:t xml:space="preserve"> </w:t>
+              <w:t xml:space="preserve">Долженкова </w:t>
             </w:r>
             <w:r>
               <w:t>М. А.</w:t>
@@ -197,25 +192,7 @@
           <w:szCs w:val="24"/>
           <w:lang w:val="en-US"/>
         </w:rPr>
-        <w:t xml:space="preserve">Steam </w:t>
-      </w:r>
-      <w:proofErr w:type="spellStart"/>
-      <w:r>
-        <w:rPr>
-          <w:sz w:val="28"/>
-          <w:szCs w:val="24"/>
-          <w:lang w:val="en-US"/>
-        </w:rPr>
-        <w:t>Achievment</w:t>
-      </w:r>
-      <w:proofErr w:type="spellEnd"/>
-      <w:r>
-        <w:rPr>
-          <w:sz w:val="28"/>
-          <w:szCs w:val="24"/>
-          <w:lang w:val="en-US"/>
-        </w:rPr>
-        <w:t xml:space="preserve"> view</w:t>
+        <w:t>Steam Achievment view</w:t>
       </w:r>
       <w:r>
         <w:rPr>
@@ -266,13 +243,8 @@
               <w:ind w:firstLine="0"/>
             </w:pPr>
             <w:r>
-              <w:t xml:space="preserve">Колледж </w:t>
+              <w:t>Колледж ВятГУ</w:t>
             </w:r>
-            <w:proofErr w:type="spellStart"/>
-            <w:r>
-              <w:t>ВятГУ</w:t>
-            </w:r>
-            <w:proofErr w:type="spellEnd"/>
           </w:p>
           <w:p>
             <w:pPr>
@@ -413,54 +385,8 @@
           <w:sz w:val="28"/>
           <w:szCs w:val="28"/>
         </w:rPr>
-        <w:t xml:space="preserve">Название проекта: </w:t>
-      </w:r>
-      <w:proofErr w:type="spellStart"/>
-      <w:r>
-        <w:rPr>
-          <w:rFonts w:cs="Times New Roman"/>
-          <w:sz w:val="28"/>
-          <w:szCs w:val="28"/>
-        </w:rPr>
-        <w:t>Steam</w:t>
-      </w:r>
-      <w:proofErr w:type="spellEnd"/>
-      <w:r>
-        <w:rPr>
-          <w:rFonts w:cs="Times New Roman"/>
-          <w:sz w:val="28"/>
-          <w:szCs w:val="28"/>
-        </w:rPr>
-        <w:t xml:space="preserve"> </w:t>
-      </w:r>
-      <w:proofErr w:type="spellStart"/>
-      <w:r>
-        <w:rPr>
-          <w:rFonts w:cs="Times New Roman"/>
-          <w:sz w:val="28"/>
-          <w:szCs w:val="28"/>
-        </w:rPr>
-        <w:t>Achievements</w:t>
-      </w:r>
-      <w:proofErr w:type="spellEnd"/>
-      <w:r>
-        <w:rPr>
-          <w:rFonts w:cs="Times New Roman"/>
-          <w:sz w:val="28"/>
-          <w:szCs w:val="28"/>
-        </w:rPr>
-        <w:t xml:space="preserve"> </w:t>
-      </w:r>
-      <w:proofErr w:type="spellStart"/>
-      <w:r>
-        <w:rPr>
-          <w:rFonts w:cs="Times New Roman"/>
-          <w:sz w:val="28"/>
-          <w:szCs w:val="28"/>
-        </w:rPr>
-        <w:t>Analyzer</w:t>
-      </w:r>
-      <w:proofErr w:type="spellEnd"/>
+        <w:t>Название проекта: Steam Achievements Analyzer</w:t>
+      </w:r>
     </w:p>
     <w:p>
       <w:pPr>
@@ -479,43 +405,7 @@
           <w:sz w:val="28"/>
           <w:szCs w:val="28"/>
         </w:rPr>
-        <w:t xml:space="preserve">Цель проекта: Создание </w:t>
-      </w:r>
-      <w:proofErr w:type="spellStart"/>
-      <w:r>
-        <w:rPr>
-          <w:rFonts w:cs="Times New Roman"/>
-          <w:sz w:val="28"/>
-          <w:szCs w:val="28"/>
-        </w:rPr>
-        <w:t>web</w:t>
-      </w:r>
-      <w:proofErr w:type="spellEnd"/>
-      <w:r>
-        <w:rPr>
-          <w:rFonts w:cs="Times New Roman"/>
-          <w:sz w:val="28"/>
-          <w:szCs w:val="28"/>
-        </w:rPr>
-        <w:t xml:space="preserve">-приложения, которое позволит пользователям анализировать и просматривать свои достижения в играх </w:t>
-      </w:r>
-      <w:proofErr w:type="spellStart"/>
-      <w:r>
-        <w:rPr>
-          <w:rFonts w:cs="Times New Roman"/>
-          <w:sz w:val="28"/>
-          <w:szCs w:val="28"/>
-        </w:rPr>
-        <w:t>Steam</w:t>
-      </w:r>
-      <w:proofErr w:type="spellEnd"/>
-      <w:r>
-        <w:rPr>
-          <w:rFonts w:cs="Times New Roman"/>
-          <w:sz w:val="28"/>
-          <w:szCs w:val="28"/>
-        </w:rPr>
-        <w:t>.</w:t>
+        <w:t>Цель проекта: Создание web-приложения, которое позволит пользователям анализировать и просматривать свои достижения в играх Steam.</w:t>
       </w:r>
     </w:p>
     <w:p>
@@ -564,25 +454,7 @@
           <w:sz w:val="28"/>
           <w:szCs w:val="28"/>
         </w:rPr>
-        <w:t xml:space="preserve">Аутентификация пользователя с использованием </w:t>
-      </w:r>
-      <w:proofErr w:type="spellStart"/>
-      <w:r>
-        <w:rPr>
-          <w:rFonts w:cs="Times New Roman"/>
-          <w:sz w:val="28"/>
-          <w:szCs w:val="28"/>
-        </w:rPr>
-        <w:t>Steam</w:t>
-      </w:r>
-      <w:proofErr w:type="spellEnd"/>
-      <w:r>
-        <w:rPr>
-          <w:rFonts w:cs="Times New Roman"/>
-          <w:sz w:val="28"/>
-          <w:szCs w:val="28"/>
-        </w:rPr>
-        <w:t xml:space="preserve"> API.</w:t>
+        <w:t>Аутентификация пользователя с использованием Steam API.</w:t>
       </w:r>
     </w:p>
     <w:p>
@@ -602,25 +474,7 @@
           <w:sz w:val="28"/>
           <w:szCs w:val="28"/>
         </w:rPr>
-        <w:t xml:space="preserve">Получение списка игр пользователя с использованием </w:t>
-      </w:r>
-      <w:proofErr w:type="spellStart"/>
-      <w:r>
-        <w:rPr>
-          <w:rFonts w:cs="Times New Roman"/>
-          <w:sz w:val="28"/>
-          <w:szCs w:val="28"/>
-        </w:rPr>
-        <w:t>Steam</w:t>
-      </w:r>
-      <w:proofErr w:type="spellEnd"/>
-      <w:r>
-        <w:rPr>
-          <w:rFonts w:cs="Times New Roman"/>
-          <w:sz w:val="28"/>
-          <w:szCs w:val="28"/>
-        </w:rPr>
-        <w:t xml:space="preserve"> API.</w:t>
+        <w:t>Получение списка игр пользователя с использованием Steam API.</w:t>
       </w:r>
     </w:p>
     <w:p>
@@ -716,6 +570,22 @@
           <w:sz w:val="28"/>
           <w:szCs w:val="28"/>
         </w:rPr>
+        <w:t xml:space="preserve"> по статусу (завершенные/незавершенные)</w:t>
+      </w:r>
+      <w:r>
+        <w:rPr>
+          <w:rFonts w:cs="Times New Roman"/>
+          <w:sz w:val="28"/>
+          <w:szCs w:val="28"/>
+        </w:rPr>
+        <w:t xml:space="preserve"> или по названию</w:t>
+      </w:r>
+      <w:r>
+        <w:rPr>
+          <w:rFonts w:cs="Times New Roman"/>
+          <w:sz w:val="28"/>
+          <w:szCs w:val="28"/>
+        </w:rPr>
         <w:t xml:space="preserve"> </w:t>
       </w:r>
       <w:r>
@@ -724,30 +594,6 @@
           <w:sz w:val="28"/>
           <w:szCs w:val="28"/>
         </w:rPr>
-        <w:t>по статусу (завершенные/незавершенные)</w:t>
-      </w:r>
-      <w:r>
-        <w:rPr>
-          <w:rFonts w:cs="Times New Roman"/>
-          <w:sz w:val="28"/>
-          <w:szCs w:val="28"/>
-        </w:rPr>
-        <w:t xml:space="preserve"> или по названию</w:t>
-      </w:r>
-      <w:r>
-        <w:rPr>
-          <w:rFonts w:cs="Times New Roman"/>
-          <w:sz w:val="28"/>
-          <w:szCs w:val="28"/>
-        </w:rPr>
-        <w:t xml:space="preserve"> </w:t>
-      </w:r>
-      <w:r>
-        <w:rPr>
-          <w:rFonts w:cs="Times New Roman"/>
-          <w:sz w:val="28"/>
-          <w:szCs w:val="28"/>
-        </w:rPr>
         <w:t>игры.</w:t>
       </w:r>
     </w:p>
@@ -768,25 +614,7 @@
           <w:sz w:val="28"/>
           <w:szCs w:val="28"/>
         </w:rPr>
-        <w:t xml:space="preserve">Возможность просмотра профиля пользователя и его статистики в </w:t>
-      </w:r>
-      <w:proofErr w:type="spellStart"/>
-      <w:r>
-        <w:rPr>
-          <w:rFonts w:cs="Times New Roman"/>
-          <w:sz w:val="28"/>
-          <w:szCs w:val="28"/>
-        </w:rPr>
-        <w:t>Steam</w:t>
-      </w:r>
-      <w:proofErr w:type="spellEnd"/>
-      <w:r>
-        <w:rPr>
-          <w:rFonts w:cs="Times New Roman"/>
-          <w:sz w:val="28"/>
-          <w:szCs w:val="28"/>
-        </w:rPr>
-        <w:t>.</w:t>
+        <w:t>Возможность просмотра профиля пользователя и его статистики в Steam.</w:t>
       </w:r>
     </w:p>
     <w:p>
@@ -859,25 +687,7 @@
           <w:sz w:val="28"/>
           <w:szCs w:val="28"/>
         </w:rPr>
-        <w:t>Идентификатор пользователя (</w:t>
-      </w:r>
-      <w:proofErr w:type="spellStart"/>
-      <w:r>
-        <w:rPr>
-          <w:rFonts w:cs="Times New Roman"/>
-          <w:sz w:val="28"/>
-          <w:szCs w:val="28"/>
-        </w:rPr>
-        <w:t>Steam</w:t>
-      </w:r>
-      <w:proofErr w:type="spellEnd"/>
-      <w:r>
-        <w:rPr>
-          <w:rFonts w:cs="Times New Roman"/>
-          <w:sz w:val="28"/>
-          <w:szCs w:val="28"/>
-        </w:rPr>
-        <w:t xml:space="preserve"> ID)</w:t>
+        <w:t>Идентификатор пользователя (Steam ID)</w:t>
       </w:r>
     </w:p>
     <w:p>
@@ -1042,25 +852,7 @@
           <w:sz w:val="28"/>
           <w:szCs w:val="28"/>
         </w:rPr>
-        <w:t>Идентификатор игры (</w:t>
-      </w:r>
-      <w:proofErr w:type="spellStart"/>
-      <w:r>
-        <w:rPr>
-          <w:rFonts w:cs="Times New Roman"/>
-          <w:sz w:val="28"/>
-          <w:szCs w:val="28"/>
-        </w:rPr>
-        <w:t>App</w:t>
-      </w:r>
-      <w:proofErr w:type="spellEnd"/>
-      <w:r>
-        <w:rPr>
-          <w:rFonts w:cs="Times New Roman"/>
-          <w:sz w:val="28"/>
-          <w:szCs w:val="28"/>
-        </w:rPr>
-        <w:t xml:space="preserve"> ID)</w:t>
+        <w:t>Идентификатор игры (App ID)</w:t>
       </w:r>
     </w:p>
     <w:p>
@@ -1200,25 +992,7 @@
           <w:sz w:val="28"/>
           <w:szCs w:val="28"/>
         </w:rPr>
-        <w:t>Идентификатор достижения (</w:t>
-      </w:r>
-      <w:proofErr w:type="spellStart"/>
-      <w:r>
-        <w:rPr>
-          <w:rFonts w:cs="Times New Roman"/>
-          <w:sz w:val="28"/>
-          <w:szCs w:val="28"/>
-        </w:rPr>
-        <w:t>Achievement</w:t>
-      </w:r>
-      <w:proofErr w:type="spellEnd"/>
-      <w:r>
-        <w:rPr>
-          <w:rFonts w:cs="Times New Roman"/>
-          <w:sz w:val="28"/>
-          <w:szCs w:val="28"/>
-        </w:rPr>
-        <w:t xml:space="preserve"> ID)</w:t>
+        <w:t>Идентификатор достижения (Achievement ID)</w:t>
       </w:r>
     </w:p>
     <w:p>
@@ -1290,25 +1064,7 @@
           <w:sz w:val="28"/>
           <w:szCs w:val="28"/>
         </w:rPr>
-        <w:t>Статус достижения (завершено/</w:t>
-      </w:r>
-      <w:proofErr w:type="spellStart"/>
-      <w:r>
-        <w:rPr>
-          <w:rFonts w:cs="Times New Roman"/>
-          <w:sz w:val="28"/>
-          <w:szCs w:val="28"/>
-        </w:rPr>
-        <w:t>незавершено</w:t>
-      </w:r>
-      <w:proofErr w:type="spellEnd"/>
-      <w:r>
-        <w:rPr>
-          <w:rFonts w:cs="Times New Roman"/>
-          <w:sz w:val="28"/>
-          <w:szCs w:val="28"/>
-        </w:rPr>
-        <w:t>)</w:t>
+        <w:t>Статус достижения (завершено/незавершено)</w:t>
       </w:r>
     </w:p>
     <w:p>
@@ -2084,7 +1840,6 @@
         </w:rPr>
         <w:t xml:space="preserve"> и </w:t>
       </w:r>
-      <w:proofErr w:type="spellStart"/>
       <w:r>
         <w:rPr>
           <w:rFonts w:cs="Times New Roman"/>
@@ -2094,7 +1849,6 @@
         </w:rPr>
         <w:t>SteamId</w:t>
       </w:r>
-      <w:proofErr w:type="spellEnd"/>
       <w:r>
         <w:rPr>
           <w:rFonts w:cs="Times New Roman"/>
@@ -2202,25 +1956,15 @@
           <w:sz w:val="28"/>
           <w:szCs w:val="28"/>
         </w:rPr>
-        <w:t xml:space="preserve">Использование </w:t>
-      </w:r>
-      <w:proofErr w:type="spellStart"/>
-      <w:r>
-        <w:rPr>
-          <w:rFonts w:cs="Times New Roman"/>
-          <w:sz w:val="28"/>
-          <w:szCs w:val="28"/>
-        </w:rPr>
-        <w:t>Steam</w:t>
-      </w:r>
-      <w:proofErr w:type="spellEnd"/>
-      <w:r>
-        <w:rPr>
-          <w:rFonts w:cs="Times New Roman"/>
-          <w:sz w:val="28"/>
-          <w:szCs w:val="28"/>
-        </w:rPr>
-        <w:t xml:space="preserve"> API для получения списка игр</w:t>
+        <w:t>и</w:t>
+      </w:r>
+      <w:r>
+        <w:rPr>
+          <w:rFonts w:cs="Times New Roman"/>
+          <w:sz w:val="28"/>
+          <w:szCs w:val="28"/>
+        </w:rPr>
+        <w:t>спользование Steam API для получения списка игр</w:t>
       </w:r>
       <w:r>
         <w:rPr>
@@ -2260,7 +2004,15 @@
           <w:sz w:val="28"/>
           <w:szCs w:val="28"/>
         </w:rPr>
-        <w:t xml:space="preserve">Использование </w:t>
+        <w:t>и</w:t>
+      </w:r>
+      <w:r>
+        <w:rPr>
+          <w:rFonts w:cs="Times New Roman"/>
+          <w:sz w:val="28"/>
+          <w:szCs w:val="28"/>
+        </w:rPr>
+        <w:t xml:space="preserve">спользование </w:t>
       </w:r>
       <w:r>
         <w:rPr>
@@ -2295,6 +2047,14 @@
           <w:szCs w:val="28"/>
         </w:rPr>
         <w:t xml:space="preserve"> для получения всех данных об достижениях в играх</w:t>
+      </w:r>
+      <w:r>
+        <w:rPr>
+          <w:rFonts w:cs="Times New Roman"/>
+          <w:sz w:val="28"/>
+          <w:szCs w:val="28"/>
+        </w:rPr>
+        <w:t>.</w:t>
       </w:r>
     </w:p>
     <w:p>
@@ -2318,7 +2078,15 @@
           <w:sz w:val="28"/>
           <w:szCs w:val="28"/>
         </w:rPr>
-        <w:t>Обработка достижений в играх, для получения процентов достижений в них, количества достижений, количества полученных достижений.</w:t>
+        <w:t>о</w:t>
+      </w:r>
+      <w:r>
+        <w:rPr>
+          <w:rFonts w:cs="Times New Roman"/>
+          <w:sz w:val="28"/>
+          <w:szCs w:val="28"/>
+        </w:rPr>
+        <w:t>бработка достижений в играх, для получения процентов достижений в них, количества достижений, количества полученных достижений.</w:t>
       </w:r>
     </w:p>
     <w:p>
@@ -2341,17 +2109,34 @@
           <w:rFonts w:cs="Times New Roman"/>
           <w:sz w:val="28"/>
           <w:szCs w:val="28"/>
-        </w:rPr>
-        <w:t xml:space="preserve">Сбор этих данных в один цельный </w:t>
-      </w:r>
-      <w:r>
-        <w:rPr>
-          <w:rFonts w:cs="Times New Roman"/>
-          <w:sz w:val="28"/>
-          <w:szCs w:val="28"/>
           <w:lang w:val="en-US"/>
         </w:rPr>
+        <w:t>c</w:t>
+      </w:r>
+      <w:r>
+        <w:rPr>
+          <w:rFonts w:cs="Times New Roman"/>
+          <w:sz w:val="28"/>
+          <w:szCs w:val="28"/>
+        </w:rPr>
+        <w:t xml:space="preserve">бор этих данных в один цельный </w:t>
+      </w:r>
+      <w:r>
+        <w:rPr>
+          <w:rFonts w:cs="Times New Roman"/>
+          <w:sz w:val="28"/>
+          <w:szCs w:val="28"/>
+          <w:lang w:val="en-US"/>
+        </w:rPr>
         <w:t>JSON</w:t>
+      </w:r>
+      <w:r>
+        <w:rPr>
+          <w:rFonts w:cs="Times New Roman"/>
+          <w:sz w:val="28"/>
+          <w:szCs w:val="28"/>
+        </w:rPr>
+        <w:t>.</w:t>
       </w:r>
     </w:p>
     <w:p>
@@ -2374,20 +2159,36 @@
           <w:rFonts w:cs="Times New Roman"/>
           <w:sz w:val="28"/>
           <w:szCs w:val="28"/>
-        </w:rPr>
-        <w:t xml:space="preserve">Сохранение данных в </w:t>
-      </w:r>
-      <w:proofErr w:type="spellStart"/>
-      <w:r>
-        <w:rPr>
-          <w:rFonts w:cs="Times New Roman"/>
-          <w:sz w:val="28"/>
-          <w:szCs w:val="28"/>
           <w:lang w:val="en-US"/>
         </w:rPr>
+        <w:t>c</w:t>
+      </w:r>
+      <w:r>
+        <w:rPr>
+          <w:rFonts w:cs="Times New Roman"/>
+          <w:sz w:val="28"/>
+          <w:szCs w:val="28"/>
+        </w:rPr>
+        <w:t xml:space="preserve">охранение данных в </w:t>
+      </w:r>
+      <w:r>
+        <w:rPr>
+          <w:rFonts w:cs="Times New Roman"/>
+          <w:sz w:val="28"/>
+          <w:szCs w:val="28"/>
+          <w:lang w:val="en-US"/>
+        </w:rPr>
         <w:t>localstorage</w:t>
       </w:r>
-      <w:proofErr w:type="spellEnd"/>
+      <w:r>
+        <w:rPr>
+          <w:rFonts w:cs="Times New Roman"/>
+          <w:sz w:val="28"/>
+          <w:szCs w:val="28"/>
+          <w:lang w:val="en-US"/>
+        </w:rPr>
+        <w:t>.</w:t>
+      </w:r>
     </w:p>
     <w:p>
       <w:pPr>
@@ -2457,7 +2258,6 @@
         </w:rPr>
         <w:t xml:space="preserve">Был выбран </w:t>
       </w:r>
-      <w:proofErr w:type="spellStart"/>
       <w:r>
         <w:rPr>
           <w:rFonts w:cs="Times New Roman"/>
@@ -2466,7 +2266,6 @@
         </w:rPr>
         <w:t>TypeScript</w:t>
       </w:r>
-      <w:proofErr w:type="spellEnd"/>
       <w:r>
         <w:rPr>
           <w:rFonts w:cs="Times New Roman"/>
@@ -2591,26 +2390,25 @@
           <w:rFonts w:cs="Times New Roman"/>
           <w:sz w:val="28"/>
           <w:szCs w:val="28"/>
-        </w:rPr>
-      </w:pPr>
-      <w:r>
-        <w:rPr>
-          <w:rFonts w:cs="Times New Roman"/>
-          <w:sz w:val="28"/>
-          <w:szCs w:val="28"/>
-        </w:rPr>
-        <w:t xml:space="preserve">Сборка и упаковка приложения: Electron </w:t>
-      </w:r>
-      <w:proofErr w:type="spellStart"/>
-      <w:r>
-        <w:rPr>
-          <w:rFonts w:cs="Times New Roman"/>
-          <w:sz w:val="28"/>
-          <w:szCs w:val="28"/>
-        </w:rPr>
-        <w:t>Forge</w:t>
-      </w:r>
-      <w:proofErr w:type="spellEnd"/>
+          <w:lang w:val="en-US"/>
+        </w:rPr>
+      </w:pPr>
+      <w:r>
+        <w:rPr>
+          <w:rFonts w:cs="Times New Roman"/>
+          <w:sz w:val="28"/>
+          <w:szCs w:val="28"/>
+        </w:rPr>
+        <w:t>Сборка и упаковка приложения: Electron Forge</w:t>
+      </w:r>
+      <w:r>
+        <w:rPr>
+          <w:rFonts w:cs="Times New Roman"/>
+          <w:sz w:val="28"/>
+          <w:szCs w:val="28"/>
+        </w:rPr>
+        <w:t>, что позволяет использовать приложение на многих операционных системах</w:t>
+      </w:r>
     </w:p>
     <w:p>
       <w:pPr>
@@ -2659,7 +2457,6 @@
         </w:rPr>
         <w:t xml:space="preserve">Используется </w:t>
       </w:r>
-      <w:proofErr w:type="spellStart"/>
       <w:r>
         <w:rPr>
           <w:rFonts w:cs="Times New Roman"/>
@@ -2678,7 +2475,6 @@
         </w:rPr>
         <w:t>ocalstorage</w:t>
       </w:r>
-      <w:proofErr w:type="spellEnd"/>
       <w:r>
         <w:rPr>
           <w:rFonts w:cs="Times New Roman"/>
@@ -2697,16 +2493,56 @@
           <w:rFonts w:cs="Times New Roman"/>
           <w:sz w:val="28"/>
           <w:szCs w:val="28"/>
+        </w:rPr>
+      </w:pPr>
+      <w:r>
+        <w:rPr>
+          <w:rFonts w:cs="Times New Roman"/>
+          <w:sz w:val="28"/>
+          <w:szCs w:val="28"/>
+        </w:rPr>
+        <w:t>Взаимодействие</w:t>
+      </w:r>
+      <w:r>
+        <w:rPr>
+          <w:rFonts w:cs="Times New Roman"/>
+          <w:sz w:val="28"/>
+          <w:szCs w:val="28"/>
+        </w:rPr>
+        <w:t xml:space="preserve"> </w:t>
+      </w:r>
+      <w:r>
+        <w:rPr>
+          <w:rFonts w:cs="Times New Roman"/>
+          <w:sz w:val="28"/>
+          <w:szCs w:val="28"/>
+        </w:rPr>
+        <w:t>с</w:t>
+      </w:r>
+      <w:r>
+        <w:rPr>
+          <w:rFonts w:cs="Times New Roman"/>
+          <w:sz w:val="28"/>
+          <w:szCs w:val="28"/>
+        </w:rPr>
+        <w:t xml:space="preserve"> </w:t>
+      </w:r>
+      <w:r>
+        <w:rPr>
+          <w:rFonts w:cs="Times New Roman"/>
+          <w:sz w:val="28"/>
+          <w:szCs w:val="28"/>
           <w:lang w:val="en-US"/>
         </w:rPr>
-      </w:pPr>
-      <w:r>
-        <w:rPr>
-          <w:rFonts w:cs="Times New Roman"/>
-          <w:sz w:val="28"/>
-          <w:szCs w:val="28"/>
-        </w:rPr>
-        <w:t>Взаимодействие</w:t>
+        <w:t>API</w:t>
+      </w:r>
+      <w:r>
+        <w:rPr>
+          <w:rFonts w:cs="Times New Roman"/>
+          <w:sz w:val="28"/>
+          <w:szCs w:val="28"/>
+        </w:rPr>
+        <w:t xml:space="preserve"> </w:t>
       </w:r>
       <w:r>
         <w:rPr>
@@ -2715,6 +2551,43 @@
           <w:szCs w:val="28"/>
           <w:lang w:val="en-US"/>
         </w:rPr>
+        <w:t>Steam</w:t>
+      </w:r>
+      <w:r>
+        <w:rPr>
+          <w:rFonts w:cs="Times New Roman"/>
+          <w:sz w:val="28"/>
+          <w:szCs w:val="28"/>
+        </w:rPr>
+        <w:t>:</w:t>
+      </w:r>
+    </w:p>
+    <w:p>
+      <w:pPr>
+        <w:spacing w:before="100" w:beforeAutospacing="1" w:after="100" w:afterAutospacing="1"/>
+        <w:ind w:firstLine="709"/>
+        <w:contextualSpacing w:val="0"/>
+        <w:rPr>
+          <w:rFonts w:cs="Times New Roman"/>
+          <w:sz w:val="28"/>
+          <w:szCs w:val="28"/>
+        </w:rPr>
+      </w:pPr>
+      <w:r>
+        <w:rPr>
+          <w:rFonts w:cs="Times New Roman"/>
+          <w:sz w:val="28"/>
+          <w:szCs w:val="28"/>
+        </w:rPr>
+        <w:lastRenderedPageBreak/>
+        <w:t>Используется</w:t>
+      </w:r>
+      <w:r>
+        <w:rPr>
+          <w:rFonts w:cs="Times New Roman"/>
+          <w:sz w:val="28"/>
+          <w:szCs w:val="28"/>
+        </w:rPr>
         <w:t xml:space="preserve"> </w:t>
       </w:r>
       <w:r>
@@ -2722,16 +2595,16 @@
           <w:rFonts w:cs="Times New Roman"/>
           <w:sz w:val="28"/>
           <w:szCs w:val="28"/>
-        </w:rPr>
-        <w:t>с</w:t>
-      </w:r>
-      <w:r>
-        <w:rPr>
-          <w:rFonts w:cs="Times New Roman"/>
-          <w:sz w:val="28"/>
-          <w:szCs w:val="28"/>
           <w:lang w:val="en-US"/>
         </w:rPr>
+        <w:t>Steam</w:t>
+      </w:r>
+      <w:r>
+        <w:rPr>
+          <w:rFonts w:cs="Times New Roman"/>
+          <w:sz w:val="28"/>
+          <w:szCs w:val="28"/>
+        </w:rPr>
         <w:t xml:space="preserve"> </w:t>
       </w:r>
       <w:r>
@@ -2741,6 +2614,23 @@
           <w:szCs w:val="28"/>
           <w:lang w:val="en-US"/>
         </w:rPr>
+        <w:t>Web</w:t>
+      </w:r>
+      <w:r>
+        <w:rPr>
+          <w:rFonts w:cs="Times New Roman"/>
+          <w:sz w:val="28"/>
+          <w:szCs w:val="28"/>
+        </w:rPr>
+        <w:t xml:space="preserve"> </w:t>
+      </w:r>
+      <w:r>
+        <w:rPr>
+          <w:rFonts w:cs="Times New Roman"/>
+          <w:sz w:val="28"/>
+          <w:szCs w:val="28"/>
+          <w:lang w:val="en-US"/>
+        </w:rPr>
         <w:t>API</w:t>
       </w:r>
       <w:r>
@@ -2748,8 +2638,138 @@
           <w:rFonts w:cs="Times New Roman"/>
           <w:sz w:val="28"/>
           <w:szCs w:val="28"/>
+        </w:rPr>
+        <w:t xml:space="preserve"> из-за отсутствия альтернатив </w:t>
+      </w:r>
+    </w:p>
+    <w:p>
+      <w:pPr>
+        <w:spacing w:before="100" w:beforeAutospacing="1" w:after="100" w:afterAutospacing="1"/>
+        <w:ind w:firstLine="709"/>
+        <w:contextualSpacing w:val="0"/>
+        <w:rPr>
+          <w:rFonts w:cs="Times New Roman"/>
+          <w:sz w:val="28"/>
+          <w:szCs w:val="28"/>
+        </w:rPr>
+      </w:pPr>
+      <w:r>
+        <w:rPr>
+          <w:rFonts w:cs="Times New Roman"/>
+          <w:sz w:val="28"/>
+          <w:szCs w:val="28"/>
+        </w:rPr>
+        <w:t>Использование</w:t>
+      </w:r>
+      <w:r>
+        <w:rPr>
+          <w:rFonts w:cs="Times New Roman"/>
+          <w:sz w:val="28"/>
+          <w:szCs w:val="28"/>
+        </w:rPr>
+        <w:t xml:space="preserve"> </w:t>
+      </w:r>
+      <w:r>
+        <w:rPr>
+          <w:rFonts w:cs="Times New Roman"/>
+          <w:sz w:val="28"/>
+          <w:szCs w:val="28"/>
+        </w:rPr>
+        <w:t>сторонних</w:t>
+      </w:r>
+      <w:r>
+        <w:rPr>
+          <w:rFonts w:cs="Times New Roman"/>
+          <w:sz w:val="28"/>
+          <w:szCs w:val="28"/>
+        </w:rPr>
+        <w:t xml:space="preserve"> </w:t>
+      </w:r>
+      <w:r>
+        <w:rPr>
+          <w:rFonts w:cs="Times New Roman"/>
+          <w:sz w:val="28"/>
+          <w:szCs w:val="28"/>
+        </w:rPr>
+        <w:t>библиотек</w:t>
+      </w:r>
+      <w:r>
+        <w:rPr>
+          <w:rFonts w:cs="Times New Roman"/>
+          <w:sz w:val="28"/>
+          <w:szCs w:val="28"/>
+        </w:rPr>
+        <w:t>:</w:t>
+      </w:r>
+    </w:p>
+    <w:p>
+      <w:pPr>
+        <w:spacing w:before="100" w:beforeAutospacing="1" w:after="100" w:afterAutospacing="1"/>
+        <w:ind w:firstLine="709"/>
+        <w:contextualSpacing w:val="0"/>
+        <w:rPr>
+          <w:rFonts w:cs="Times New Roman"/>
+          <w:sz w:val="28"/>
+          <w:szCs w:val="28"/>
+        </w:rPr>
+      </w:pPr>
+      <w:r>
+        <w:rPr>
+          <w:rFonts w:cs="Times New Roman"/>
+          <w:sz w:val="28"/>
+          <w:szCs w:val="28"/>
+        </w:rPr>
+        <w:t>Используется</w:t>
+      </w:r>
+      <w:r>
+        <w:rPr>
+          <w:rFonts w:cs="Times New Roman"/>
+          <w:sz w:val="28"/>
+          <w:szCs w:val="28"/>
+        </w:rPr>
+        <w:t xml:space="preserve"> </w:t>
+      </w:r>
+      <w:r>
+        <w:rPr>
+          <w:rFonts w:cs="Times New Roman"/>
+          <w:sz w:val="28"/>
+          <w:szCs w:val="28"/>
           <w:lang w:val="en-US"/>
         </w:rPr>
+        <w:t>i</w:t>
+      </w:r>
+      <w:r>
+        <w:rPr>
+          <w:rFonts w:cs="Times New Roman"/>
+          <w:sz w:val="28"/>
+          <w:szCs w:val="28"/>
+        </w:rPr>
+        <w:t>18</w:t>
+      </w:r>
+      <w:r>
+        <w:rPr>
+          <w:rFonts w:cs="Times New Roman"/>
+          <w:sz w:val="28"/>
+          <w:szCs w:val="28"/>
+          <w:lang w:val="en-US"/>
+        </w:rPr>
+        <w:t>n</w:t>
+      </w:r>
+      <w:r>
+        <w:rPr>
+          <w:rFonts w:cs="Times New Roman"/>
+          <w:sz w:val="28"/>
+          <w:szCs w:val="28"/>
+          <w:lang w:val="en-US"/>
+        </w:rPr>
+        <w:t>ext</w:t>
+      </w:r>
+      <w:r>
+        <w:rPr>
+          <w:rFonts w:cs="Times New Roman"/>
+          <w:sz w:val="28"/>
+          <w:szCs w:val="28"/>
+        </w:rPr>
         <w:t xml:space="preserve"> </w:t>
       </w:r>
       <w:r>
@@ -2757,9 +2777,49 @@
           <w:rFonts w:cs="Times New Roman"/>
           <w:sz w:val="28"/>
           <w:szCs w:val="28"/>
+        </w:rPr>
+        <w:t>для</w:t>
+      </w:r>
+      <w:r>
+        <w:rPr>
+          <w:rFonts w:cs="Times New Roman"/>
+          <w:sz w:val="28"/>
+          <w:szCs w:val="28"/>
+        </w:rPr>
+        <w:t xml:space="preserve"> </w:t>
+      </w:r>
+      <w:r>
+        <w:rPr>
+          <w:rFonts w:cs="Times New Roman"/>
+          <w:sz w:val="28"/>
+          <w:szCs w:val="28"/>
+        </w:rPr>
+        <w:t>локализации</w:t>
+      </w:r>
+      <w:r>
+        <w:rPr>
+          <w:rFonts w:cs="Times New Roman"/>
+          <w:sz w:val="28"/>
+          <w:szCs w:val="28"/>
+        </w:rPr>
+        <w:t xml:space="preserve">, </w:t>
+      </w:r>
+      <w:r>
+        <w:rPr>
+          <w:rFonts w:cs="Times New Roman"/>
+          <w:sz w:val="28"/>
+          <w:szCs w:val="28"/>
           <w:lang w:val="en-US"/>
         </w:rPr>
-        <w:t>Steam</w:t>
+        <w:t>react</w:t>
+      </w:r>
+      <w:r>
+        <w:rPr>
+          <w:rFonts w:cs="Times New Roman"/>
+          <w:sz w:val="28"/>
+          <w:szCs w:val="28"/>
+        </w:rPr>
+        <w:t>-</w:t>
       </w:r>
       <w:r>
         <w:rPr>
@@ -2768,27 +2828,41 @@
           <w:szCs w:val="28"/>
           <w:lang w:val="en-US"/>
         </w:rPr>
-        <w:t>:</w:t>
-      </w:r>
-    </w:p>
-    <w:p>
-      <w:pPr>
-        <w:spacing w:before="100" w:beforeAutospacing="1" w:after="100" w:afterAutospacing="1"/>
-        <w:ind w:firstLine="709"/>
-        <w:contextualSpacing w:val="0"/>
-        <w:rPr>
-          <w:rFonts w:cs="Times New Roman"/>
-          <w:sz w:val="28"/>
-          <w:szCs w:val="28"/>
-        </w:rPr>
-      </w:pPr>
-      <w:r>
-        <w:rPr>
-          <w:rFonts w:cs="Times New Roman"/>
-          <w:sz w:val="28"/>
-          <w:szCs w:val="28"/>
-        </w:rPr>
-        <w:t>Используется</w:t>
+        <w:t>loading</w:t>
+      </w:r>
+      <w:r>
+        <w:rPr>
+          <w:rFonts w:cs="Times New Roman"/>
+          <w:sz w:val="28"/>
+          <w:szCs w:val="28"/>
+        </w:rPr>
+        <w:t>-</w:t>
+      </w:r>
+      <w:r>
+        <w:rPr>
+          <w:rFonts w:cs="Times New Roman"/>
+          <w:sz w:val="28"/>
+          <w:szCs w:val="28"/>
+          <w:lang w:val="en-US"/>
+        </w:rPr>
+        <w:t>overlay</w:t>
+      </w:r>
+      <w:r>
+        <w:rPr>
+          <w:rFonts w:cs="Times New Roman"/>
+          <w:sz w:val="28"/>
+          <w:szCs w:val="28"/>
+        </w:rPr>
+        <w:t>-</w:t>
+      </w:r>
+      <w:r>
+        <w:rPr>
+          <w:rFonts w:cs="Times New Roman"/>
+          <w:sz w:val="28"/>
+          <w:szCs w:val="28"/>
+          <w:lang w:val="en-US"/>
+        </w:rPr>
+        <w:t>ts</w:t>
       </w:r>
       <w:r>
         <w:rPr>
@@ -2803,9 +2877,91 @@
           <w:rFonts w:cs="Times New Roman"/>
           <w:sz w:val="28"/>
           <w:szCs w:val="28"/>
+        </w:rPr>
+        <w:t>для</w:t>
+      </w:r>
+      <w:r>
+        <w:rPr>
+          <w:rFonts w:cs="Times New Roman"/>
+          <w:sz w:val="28"/>
+          <w:szCs w:val="28"/>
+        </w:rPr>
+        <w:t xml:space="preserve"> </w:t>
+      </w:r>
+      <w:r>
+        <w:rPr>
+          <w:rFonts w:cs="Times New Roman"/>
+          <w:sz w:val="28"/>
+          <w:szCs w:val="28"/>
+        </w:rPr>
+        <w:t>анимации</w:t>
+      </w:r>
+      <w:r>
+        <w:rPr>
+          <w:rFonts w:cs="Times New Roman"/>
+          <w:sz w:val="28"/>
+          <w:szCs w:val="28"/>
+        </w:rPr>
+        <w:t xml:space="preserve"> </w:t>
+      </w:r>
+      <w:r>
+        <w:rPr>
+          <w:rFonts w:cs="Times New Roman"/>
+          <w:sz w:val="28"/>
+          <w:szCs w:val="28"/>
+        </w:rPr>
+        <w:t>загрузки</w:t>
+      </w:r>
+      <w:r>
+        <w:rPr>
+          <w:rFonts w:cs="Times New Roman"/>
+          <w:sz w:val="28"/>
+          <w:szCs w:val="28"/>
+        </w:rPr>
+        <w:t xml:space="preserve">, </w:t>
+      </w:r>
+      <w:r>
+        <w:rPr>
+          <w:rFonts w:cs="Times New Roman"/>
+          <w:sz w:val="28"/>
+          <w:szCs w:val="28"/>
           <w:lang w:val="en-US"/>
         </w:rPr>
-        <w:t>Steam</w:t>
+        <w:t>react</w:t>
+      </w:r>
+      <w:r>
+        <w:rPr>
+          <w:rFonts w:cs="Times New Roman"/>
+          <w:sz w:val="28"/>
+          <w:szCs w:val="28"/>
+        </w:rPr>
+        <w:t>-</w:t>
+      </w:r>
+      <w:r>
+        <w:rPr>
+          <w:rFonts w:cs="Times New Roman"/>
+          <w:sz w:val="28"/>
+          <w:szCs w:val="28"/>
+          <w:lang w:val="en-US"/>
+        </w:rPr>
+        <w:t>spinners</w:t>
+      </w:r>
+      <w:r>
+        <w:rPr>
+          <w:rFonts w:cs="Times New Roman"/>
+          <w:sz w:val="28"/>
+          <w:szCs w:val="28"/>
+        </w:rPr>
+        <w:t>/</w:t>
+      </w:r>
+      <w:r>
+        <w:rPr>
+          <w:rFonts w:cs="Times New Roman"/>
+          <w:sz w:val="28"/>
+          <w:szCs w:val="28"/>
+          <w:lang w:val="en-US"/>
+        </w:rPr>
+        <w:t>BounceLoader</w:t>
       </w:r>
       <w:r>
         <w:rPr>
@@ -2820,17 +2976,33 @@
           <w:rFonts w:cs="Times New Roman"/>
           <w:sz w:val="28"/>
           <w:szCs w:val="28"/>
+        </w:rPr>
+        <w:t>для определенного вида загрузки</w:t>
+      </w:r>
+      <w:r>
+        <w:rPr>
+          <w:rFonts w:cs="Times New Roman"/>
+          <w:sz w:val="28"/>
+          <w:szCs w:val="28"/>
+        </w:rPr>
+        <w:t xml:space="preserve">, </w:t>
+      </w:r>
+      <w:r>
+        <w:rPr>
+          <w:rFonts w:cs="Times New Roman"/>
+          <w:sz w:val="28"/>
+          <w:szCs w:val="28"/>
           <w:lang w:val="en-US"/>
         </w:rPr>
-        <w:t>Web</w:t>
-      </w:r>
-      <w:r>
-        <w:rPr>
-          <w:rFonts w:cs="Times New Roman"/>
-          <w:sz w:val="28"/>
-          <w:szCs w:val="28"/>
-        </w:rPr>
-        <w:t xml:space="preserve"> </w:t>
+        <w:t>react</w:t>
+      </w:r>
+      <w:r>
+        <w:rPr>
+          <w:rFonts w:cs="Times New Roman"/>
+          <w:sz w:val="28"/>
+          <w:szCs w:val="28"/>
+        </w:rPr>
+        <w:t>-</w:t>
       </w:r>
       <w:r>
         <w:rPr>
@@ -2839,400 +3011,8 @@
           <w:szCs w:val="28"/>
           <w:lang w:val="en-US"/>
         </w:rPr>
-        <w:t>API</w:t>
-      </w:r>
-      <w:r>
-        <w:rPr>
-          <w:rFonts w:cs="Times New Roman"/>
-          <w:sz w:val="28"/>
-          <w:szCs w:val="28"/>
-        </w:rPr>
-        <w:t xml:space="preserve"> из-за отсутствия альтернатив </w:t>
-      </w:r>
-    </w:p>
-    <w:p>
-      <w:pPr>
-        <w:spacing w:before="100" w:beforeAutospacing="1" w:after="100" w:afterAutospacing="1"/>
-        <w:ind w:firstLine="709"/>
-        <w:contextualSpacing w:val="0"/>
-        <w:rPr>
-          <w:rFonts w:cs="Times New Roman"/>
-          <w:sz w:val="28"/>
-          <w:szCs w:val="28"/>
-        </w:rPr>
-      </w:pPr>
-      <w:r>
-        <w:rPr>
-          <w:rFonts w:cs="Times New Roman"/>
-          <w:sz w:val="28"/>
-          <w:szCs w:val="28"/>
-        </w:rPr>
-        <w:lastRenderedPageBreak/>
-        <w:t>Использование</w:t>
-      </w:r>
-      <w:r>
-        <w:rPr>
-          <w:rFonts w:cs="Times New Roman"/>
-          <w:sz w:val="28"/>
-          <w:szCs w:val="28"/>
-          <w:lang w:val="en-US"/>
-        </w:rPr>
-        <w:t xml:space="preserve"> </w:t>
-      </w:r>
-      <w:r>
-        <w:rPr>
-          <w:rFonts w:cs="Times New Roman"/>
-          <w:sz w:val="28"/>
-          <w:szCs w:val="28"/>
-        </w:rPr>
-        <w:t>сторонних</w:t>
-      </w:r>
-      <w:r>
-        <w:rPr>
-          <w:rFonts w:cs="Times New Roman"/>
-          <w:sz w:val="28"/>
-          <w:szCs w:val="28"/>
-          <w:lang w:val="en-US"/>
-        </w:rPr>
-        <w:t xml:space="preserve"> </w:t>
-      </w:r>
-      <w:r>
-        <w:rPr>
-          <w:rFonts w:cs="Times New Roman"/>
-          <w:sz w:val="28"/>
-          <w:szCs w:val="28"/>
-        </w:rPr>
-        <w:t>библиотек</w:t>
-      </w:r>
-      <w:r>
-        <w:rPr>
-          <w:rFonts w:cs="Times New Roman"/>
-          <w:sz w:val="28"/>
-          <w:szCs w:val="28"/>
-          <w:lang w:val="en-US"/>
-        </w:rPr>
-        <w:t>:</w:t>
-      </w:r>
-    </w:p>
-    <w:p>
-      <w:pPr>
-        <w:spacing w:before="100" w:beforeAutospacing="1" w:after="100" w:afterAutospacing="1"/>
-        <w:ind w:firstLine="709"/>
-        <w:contextualSpacing w:val="0"/>
-        <w:rPr>
-          <w:rFonts w:cs="Times New Roman"/>
-          <w:sz w:val="28"/>
-          <w:szCs w:val="28"/>
-        </w:rPr>
-      </w:pPr>
-      <w:r>
-        <w:rPr>
-          <w:rFonts w:cs="Times New Roman"/>
-          <w:sz w:val="28"/>
-          <w:szCs w:val="28"/>
-        </w:rPr>
-        <w:t>Используется</w:t>
-      </w:r>
-      <w:r>
-        <w:rPr>
-          <w:rFonts w:cs="Times New Roman"/>
-          <w:sz w:val="28"/>
-          <w:szCs w:val="28"/>
-        </w:rPr>
-        <w:t xml:space="preserve"> </w:t>
-      </w:r>
-      <w:proofErr w:type="spellStart"/>
-      <w:r>
-        <w:rPr>
-          <w:rFonts w:cs="Times New Roman"/>
-          <w:sz w:val="28"/>
-          <w:szCs w:val="28"/>
-          <w:lang w:val="en-US"/>
-        </w:rPr>
-        <w:t>i</w:t>
-      </w:r>
-      <w:proofErr w:type="spellEnd"/>
-      <w:r>
-        <w:rPr>
-          <w:rFonts w:cs="Times New Roman"/>
-          <w:sz w:val="28"/>
-          <w:szCs w:val="28"/>
-        </w:rPr>
-        <w:t>18</w:t>
-      </w:r>
-      <w:r>
-        <w:rPr>
-          <w:rFonts w:cs="Times New Roman"/>
-          <w:sz w:val="28"/>
-          <w:szCs w:val="28"/>
-          <w:lang w:val="en-US"/>
-        </w:rPr>
-        <w:t>n</w:t>
-      </w:r>
-      <w:r>
-        <w:rPr>
-          <w:rFonts w:cs="Times New Roman"/>
-          <w:sz w:val="28"/>
-          <w:szCs w:val="28"/>
-          <w:lang w:val="en-US"/>
-        </w:rPr>
-        <w:t>ext</w:t>
-      </w:r>
-      <w:r>
-        <w:rPr>
-          <w:rFonts w:cs="Times New Roman"/>
-          <w:sz w:val="28"/>
-          <w:szCs w:val="28"/>
-        </w:rPr>
-        <w:t xml:space="preserve"> </w:t>
-      </w:r>
-      <w:r>
-        <w:rPr>
-          <w:rFonts w:cs="Times New Roman"/>
-          <w:sz w:val="28"/>
-          <w:szCs w:val="28"/>
-        </w:rPr>
-        <w:t>для</w:t>
-      </w:r>
-      <w:r>
-        <w:rPr>
-          <w:rFonts w:cs="Times New Roman"/>
-          <w:sz w:val="28"/>
-          <w:szCs w:val="28"/>
-        </w:rPr>
-        <w:t xml:space="preserve"> </w:t>
-      </w:r>
-      <w:r>
-        <w:rPr>
-          <w:rFonts w:cs="Times New Roman"/>
-          <w:sz w:val="28"/>
-          <w:szCs w:val="28"/>
-        </w:rPr>
-        <w:t>локализации</w:t>
-      </w:r>
-      <w:r>
-        <w:rPr>
-          <w:rFonts w:cs="Times New Roman"/>
-          <w:sz w:val="28"/>
-          <w:szCs w:val="28"/>
-        </w:rPr>
-        <w:t xml:space="preserve">, </w:t>
-      </w:r>
-      <w:r>
-        <w:rPr>
-          <w:rFonts w:cs="Times New Roman"/>
-          <w:sz w:val="28"/>
-          <w:szCs w:val="28"/>
-          <w:lang w:val="en-US"/>
-        </w:rPr>
-        <w:t>react</w:t>
-      </w:r>
-      <w:r>
-        <w:rPr>
-          <w:rFonts w:cs="Times New Roman"/>
-          <w:sz w:val="28"/>
-          <w:szCs w:val="28"/>
-        </w:rPr>
-        <w:t>-</w:t>
-      </w:r>
-      <w:r>
-        <w:rPr>
-          <w:rFonts w:cs="Times New Roman"/>
-          <w:sz w:val="28"/>
-          <w:szCs w:val="28"/>
-          <w:lang w:val="en-US"/>
-        </w:rPr>
-        <w:t>loading</w:t>
-      </w:r>
-      <w:r>
-        <w:rPr>
-          <w:rFonts w:cs="Times New Roman"/>
-          <w:sz w:val="28"/>
-          <w:szCs w:val="28"/>
-        </w:rPr>
-        <w:t>-</w:t>
-      </w:r>
-      <w:r>
-        <w:rPr>
-          <w:rFonts w:cs="Times New Roman"/>
-          <w:sz w:val="28"/>
-          <w:szCs w:val="28"/>
-          <w:lang w:val="en-US"/>
-        </w:rPr>
-        <w:t>overlay</w:t>
-      </w:r>
-      <w:r>
-        <w:rPr>
-          <w:rFonts w:cs="Times New Roman"/>
-          <w:sz w:val="28"/>
-          <w:szCs w:val="28"/>
-        </w:rPr>
-        <w:t>-</w:t>
-      </w:r>
-      <w:proofErr w:type="spellStart"/>
-      <w:r>
-        <w:rPr>
-          <w:rFonts w:cs="Times New Roman"/>
-          <w:sz w:val="28"/>
-          <w:szCs w:val="28"/>
-          <w:lang w:val="en-US"/>
-        </w:rPr>
-        <w:t>ts</w:t>
-      </w:r>
-      <w:proofErr w:type="spellEnd"/>
-      <w:r>
-        <w:rPr>
-          <w:rFonts w:cs="Times New Roman"/>
-          <w:sz w:val="28"/>
-          <w:szCs w:val="28"/>
-        </w:rPr>
-        <w:t xml:space="preserve"> </w:t>
-      </w:r>
-      <w:r>
-        <w:rPr>
-          <w:rFonts w:cs="Times New Roman"/>
-          <w:sz w:val="28"/>
-          <w:szCs w:val="28"/>
-        </w:rPr>
-        <w:t>для</w:t>
-      </w:r>
-      <w:r>
-        <w:rPr>
-          <w:rFonts w:cs="Times New Roman"/>
-          <w:sz w:val="28"/>
-          <w:szCs w:val="28"/>
-        </w:rPr>
-        <w:t xml:space="preserve"> </w:t>
-      </w:r>
-      <w:r>
-        <w:rPr>
-          <w:rFonts w:cs="Times New Roman"/>
-          <w:sz w:val="28"/>
-          <w:szCs w:val="28"/>
-        </w:rPr>
-        <w:t>анимации</w:t>
-      </w:r>
-      <w:r>
-        <w:rPr>
-          <w:rFonts w:cs="Times New Roman"/>
-          <w:sz w:val="28"/>
-          <w:szCs w:val="28"/>
-        </w:rPr>
-        <w:t xml:space="preserve"> </w:t>
-      </w:r>
-      <w:r>
-        <w:rPr>
-          <w:rFonts w:cs="Times New Roman"/>
-          <w:sz w:val="28"/>
-          <w:szCs w:val="28"/>
-        </w:rPr>
-        <w:t>загрузки</w:t>
-      </w:r>
-      <w:r>
-        <w:rPr>
-          <w:rFonts w:cs="Times New Roman"/>
-          <w:sz w:val="28"/>
-          <w:szCs w:val="28"/>
-        </w:rPr>
-        <w:t xml:space="preserve">, </w:t>
-      </w:r>
-      <w:r>
-        <w:rPr>
-          <w:rFonts w:cs="Times New Roman"/>
-          <w:sz w:val="28"/>
-          <w:szCs w:val="28"/>
-          <w:lang w:val="en-US"/>
-        </w:rPr>
-        <w:t>react</w:t>
-      </w:r>
-      <w:r>
-        <w:rPr>
-          <w:rFonts w:cs="Times New Roman"/>
-          <w:sz w:val="28"/>
-          <w:szCs w:val="28"/>
-        </w:rPr>
-        <w:t>-</w:t>
-      </w:r>
-      <w:r>
-        <w:rPr>
-          <w:rFonts w:cs="Times New Roman"/>
-          <w:sz w:val="28"/>
-          <w:szCs w:val="28"/>
-          <w:lang w:val="en-US"/>
-        </w:rPr>
-        <w:t>spinners</w:t>
-      </w:r>
-      <w:r>
-        <w:rPr>
-          <w:rFonts w:cs="Times New Roman"/>
-          <w:sz w:val="28"/>
-          <w:szCs w:val="28"/>
-        </w:rPr>
-        <w:t>/</w:t>
-      </w:r>
-      <w:proofErr w:type="spellStart"/>
-      <w:r>
-        <w:rPr>
-          <w:rFonts w:cs="Times New Roman"/>
-          <w:sz w:val="28"/>
-          <w:szCs w:val="28"/>
-          <w:lang w:val="en-US"/>
-        </w:rPr>
-        <w:t>BounceLoader</w:t>
-      </w:r>
-      <w:proofErr w:type="spellEnd"/>
-      <w:r>
-        <w:rPr>
-          <w:rFonts w:cs="Times New Roman"/>
-          <w:sz w:val="28"/>
-          <w:szCs w:val="28"/>
-        </w:rPr>
-        <w:t xml:space="preserve"> </w:t>
-      </w:r>
-      <w:r>
-        <w:rPr>
-          <w:rFonts w:cs="Times New Roman"/>
-          <w:sz w:val="28"/>
-          <w:szCs w:val="28"/>
-        </w:rPr>
-        <w:t>для определенного вида загрузки</w:t>
-      </w:r>
-      <w:r>
-        <w:rPr>
-          <w:rFonts w:cs="Times New Roman"/>
-          <w:sz w:val="28"/>
-          <w:szCs w:val="28"/>
-        </w:rPr>
-        <w:t xml:space="preserve">, </w:t>
-      </w:r>
-      <w:r>
-        <w:rPr>
-          <w:rFonts w:cs="Times New Roman"/>
-          <w:sz w:val="28"/>
-          <w:szCs w:val="28"/>
-          <w:lang w:val="en-US"/>
-        </w:rPr>
-        <w:t>react</w:t>
-      </w:r>
-      <w:r>
-        <w:rPr>
-          <w:rFonts w:cs="Times New Roman"/>
-          <w:sz w:val="28"/>
-          <w:szCs w:val="28"/>
-        </w:rPr>
-        <w:t>-</w:t>
-      </w:r>
-      <w:proofErr w:type="spellStart"/>
-      <w:r>
-        <w:rPr>
-          <w:rFonts w:cs="Times New Roman"/>
-          <w:sz w:val="28"/>
-          <w:szCs w:val="28"/>
-          <w:lang w:val="en-US"/>
-        </w:rPr>
         <w:t>toastify</w:t>
       </w:r>
-      <w:proofErr w:type="spellEnd"/>
       <w:r>
         <w:rPr>
           <w:rFonts w:cs="Times New Roman"/>
@@ -3371,25 +3151,40 @@
           <w:sz w:val="28"/>
           <w:szCs w:val="28"/>
         </w:rPr>
-        <w:t xml:space="preserve">Доступ к интернету для загрузки данных из API </w:t>
-      </w:r>
-      <w:proofErr w:type="spellStart"/>
-      <w:r>
-        <w:rPr>
-          <w:rFonts w:cs="Times New Roman"/>
-          <w:sz w:val="28"/>
-          <w:szCs w:val="28"/>
-        </w:rPr>
-        <w:t>Steam</w:t>
-      </w:r>
-      <w:proofErr w:type="spellEnd"/>
-      <w:r>
-        <w:rPr>
-          <w:rFonts w:cs="Times New Roman"/>
-          <w:sz w:val="28"/>
-          <w:szCs w:val="28"/>
-        </w:rPr>
-        <w:t>.</w:t>
+        <w:t>д</w:t>
+      </w:r>
+      <w:r>
+        <w:rPr>
+          <w:rFonts w:cs="Times New Roman"/>
+          <w:sz w:val="28"/>
+          <w:szCs w:val="28"/>
+        </w:rPr>
+        <w:t>оступ к интернету для загрузки данных из API Steam.</w:t>
+      </w:r>
+    </w:p>
+    <w:p>
+      <w:pPr>
+        <w:pStyle w:val="a3"/>
+        <w:numPr>
+          <w:ilvl w:val="0"/>
+          <w:numId w:val="11"/>
+        </w:numPr>
+        <w:spacing w:before="100" w:beforeAutospacing="1" w:after="100" w:afterAutospacing="1"/>
+        <w:ind w:firstLine="709"/>
+        <w:contextualSpacing w:val="0"/>
+        <w:rPr>
+          <w:rFonts w:cs="Times New Roman"/>
+          <w:sz w:val="28"/>
+          <w:szCs w:val="28"/>
+        </w:rPr>
+      </w:pPr>
+      <w:r>
+        <w:rPr>
+          <w:rFonts w:cs="Times New Roman"/>
+          <w:sz w:val="28"/>
+          <w:szCs w:val="28"/>
+        </w:rPr>
+        <w:t xml:space="preserve">Компьютер </w:t>
       </w:r>
     </w:p>
     <w:sectPr>

--- a/docs/Технический проект.docx
+++ b/docs/Технический проект.docx
@@ -104,7 +104,13 @@
               <w:t xml:space="preserve">Долженкова </w:t>
             </w:r>
             <w:r>
-              <w:t>М. А.</w:t>
+              <w:t>М. </w:t>
+            </w:r>
+            <w:r>
+              <w:t>Л</w:t>
+            </w:r>
+            <w:r>
+              <w:t>.</w:t>
             </w:r>
           </w:p>
           <w:p>
@@ -2390,7 +2396,6 @@
           <w:rFonts w:cs="Times New Roman"/>
           <w:sz w:val="28"/>
           <w:szCs w:val="28"/>
-          <w:lang w:val="en-US"/>
         </w:rPr>
       </w:pPr>
       <w:r>
